--- a/documentation/Architectuaral Decisions.docx
+++ b/documentation/Architectuaral Decisions.docx
@@ -4510,7 +4510,17 @@
           <w:szCs w:val="28"/>
         </w:rPr>
         <w:lastRenderedPageBreak/>
-        <w:t>CouchDB as Census System Database</w:t>
+        <w:t>MongoDB</w:t>
+      </w:r>
+      <w:r>
+        <w:rPr>
+          <w:rFonts w:ascii="Calibri" w:eastAsia="Calibri" w:hAnsi="Calibri" w:cs="Calibri"/>
+          <w:b/>
+          <w:bCs/>
+          <w:sz w:val="28"/>
+          <w:szCs w:val="28"/>
+        </w:rPr>
+        <w:t xml:space="preserve"> as Census System Database</w:t>
       </w:r>
       <w:r>
         <w:br/>
@@ -4519,7 +4529,19 @@
         <w:rPr>
           <w:rFonts w:ascii="Calibri" w:eastAsia="Calibri" w:hAnsi="Calibri" w:cs="Calibri"/>
         </w:rPr>
-        <w:t>Date: November 19, 2023</w:t>
+        <w:t xml:space="preserve">Date: November </w:t>
+      </w:r>
+      <w:r>
+        <w:rPr>
+          <w:rFonts w:ascii="Calibri" w:eastAsia="Calibri" w:hAnsi="Calibri" w:cs="Calibri"/>
+        </w:rPr>
+        <w:t>23</w:t>
+      </w:r>
+      <w:r>
+        <w:rPr>
+          <w:rFonts w:ascii="Calibri" w:eastAsia="Calibri" w:hAnsi="Calibri" w:cs="Calibri"/>
+        </w:rPr>
+        <w:t>, 2023</w:t>
       </w:r>
     </w:p>
     <w:p>
@@ -4545,7 +4567,19 @@
         <w:rPr>
           <w:rFonts w:ascii="Calibri" w:eastAsia="Calibri" w:hAnsi="Calibri" w:cs="Calibri"/>
         </w:rPr>
-        <w:t>Adopt CouchDB as the principal database for the census system.</w:t>
+        <w:t xml:space="preserve">Adopt </w:t>
+      </w:r>
+      <w:r>
+        <w:rPr>
+          <w:rFonts w:ascii="Calibri" w:eastAsia="Calibri" w:hAnsi="Calibri" w:cs="Calibri"/>
+        </w:rPr>
+        <w:t>MongoDB</w:t>
+      </w:r>
+      <w:r>
+        <w:rPr>
+          <w:rFonts w:ascii="Calibri" w:eastAsia="Calibri" w:hAnsi="Calibri" w:cs="Calibri"/>
+        </w:rPr>
+        <w:t xml:space="preserve"> as the principal database for the census system.</w:t>
       </w:r>
     </w:p>
     <w:p>
@@ -4575,7 +4609,22 @@
         <w:t>Technology Choice:</w:t>
       </w:r>
       <w:r>
-        <w:t xml:space="preserve"> Selecting CouchDB involves using a NoSQL database that supports flexible document storage and seamless replication.</w:t>
+        <w:t xml:space="preserve"> Selecting </w:t>
+      </w:r>
+      <w:r>
+        <w:rPr>
+          <w:rFonts w:ascii="Calibri" w:eastAsia="Calibri" w:hAnsi="Calibri" w:cs="Calibri"/>
+        </w:rPr>
+        <w:t>MongoDB</w:t>
+      </w:r>
+      <w:r>
+        <w:rPr>
+          <w:rFonts w:ascii="Calibri" w:eastAsia="Calibri" w:hAnsi="Calibri" w:cs="Calibri"/>
+        </w:rPr>
+        <w:t xml:space="preserve"> </w:t>
+      </w:r>
+      <w:r>
+        <w:t>involves using a NoSQL database that supports flexible document storage.</w:t>
       </w:r>
     </w:p>
     <w:p>
@@ -4595,7 +4644,34 @@
         <w:t>Cost:</w:t>
       </w:r>
       <w:r>
-        <w:t xml:space="preserve"> CouchDB is open-source and free to use, aligning with budget constraints.</w:t>
+        <w:t xml:space="preserve"> </w:t>
+      </w:r>
+      <w:r>
+        <w:rPr>
+          <w:rFonts w:ascii="Calibri" w:eastAsia="Calibri" w:hAnsi="Calibri" w:cs="Calibri"/>
+        </w:rPr>
+        <w:t>MongoDB</w:t>
+      </w:r>
+      <w:r>
+        <w:rPr>
+          <w:rFonts w:ascii="Calibri" w:eastAsia="Calibri" w:hAnsi="Calibri" w:cs="Calibri"/>
+        </w:rPr>
+        <w:t xml:space="preserve"> </w:t>
+      </w:r>
+      <w:r>
+        <w:t xml:space="preserve">is </w:t>
+      </w:r>
+      <w:r>
+        <w:t>Server-Side</w:t>
+      </w:r>
+      <w:r>
+        <w:t xml:space="preserve"> Public License</w:t>
+      </w:r>
+      <w:r>
+        <w:t xml:space="preserve"> </w:t>
+      </w:r>
+      <w:r>
+        <w:t>and free to use, aligning with budget constraints.</w:t>
       </w:r>
     </w:p>
     <w:p>
@@ -4615,7 +4691,22 @@
         <w:t>Support Implications:</w:t>
       </w:r>
       <w:r>
-        <w:t xml:space="preserve"> Ensure that there is adequate expertise and support for CouchDB administration and maintenance.</w:t>
+        <w:t xml:space="preserve"> Ensure that there is adequate expertise and support for </w:t>
+      </w:r>
+      <w:r>
+        <w:rPr>
+          <w:rFonts w:ascii="Calibri" w:eastAsia="Calibri" w:hAnsi="Calibri" w:cs="Calibri"/>
+        </w:rPr>
+        <w:t>MongoDB</w:t>
+      </w:r>
+      <w:r>
+        <w:rPr>
+          <w:rFonts w:ascii="Calibri" w:eastAsia="Calibri" w:hAnsi="Calibri" w:cs="Calibri"/>
+        </w:rPr>
+        <w:t xml:space="preserve"> </w:t>
+      </w:r>
+      <w:r>
+        <w:t>administration and maintenance.</w:t>
       </w:r>
     </w:p>
     <w:p>
@@ -4679,7 +4770,19 @@
         <w:rPr>
           <w:rFonts w:ascii="Calibri" w:eastAsia="Calibri" w:hAnsi="Calibri" w:cs="Calibri"/>
         </w:rPr>
-        <w:t>CouchDB will serve as the central database for storing census data, ensuring data integrity, scalability, and support for replication.</w:t>
+        <w:t>MongoDB</w:t>
+      </w:r>
+      <w:r>
+        <w:rPr>
+          <w:rFonts w:ascii="Calibri" w:eastAsia="Calibri" w:hAnsi="Calibri" w:cs="Calibri"/>
+        </w:rPr>
+        <w:t xml:space="preserve"> </w:t>
+      </w:r>
+      <w:r>
+        <w:rPr>
+          <w:rFonts w:ascii="Calibri" w:eastAsia="Calibri" w:hAnsi="Calibri" w:cs="Calibri"/>
+        </w:rPr>
+        <w:t>will serve as the central database for storing census data, ensuring data integrity, scalability, and support for replication.</w:t>
       </w:r>
     </w:p>
     <w:p>
@@ -4740,7 +4843,7 @@
         <w:spacing w:after="0"/>
       </w:pPr>
       <w:r>
-        <w:t>Development and maintenance resources must be available for CouchDB.</w:t>
+        <w:t>Development and maintenance resources must be available.</w:t>
       </w:r>
     </w:p>
     <w:p>
@@ -4792,7 +4895,13 @@
         <w:spacing w:after="0"/>
       </w:pPr>
       <w:r>
-        <w:t>CouchDB's support for flexible document storage aligns with the dynamic nature of census data.</w:t>
+        <w:rPr>
+          <w:rFonts w:ascii="Calibri" w:eastAsia="Calibri" w:hAnsi="Calibri" w:cs="Calibri"/>
+        </w:rPr>
+        <w:t>MongoDB</w:t>
+      </w:r>
+      <w:r>
+        <w:t>'s support for flexible document storage aligns with the dynamic nature of census data.</w:t>
       </w:r>
     </w:p>
     <w:p>
@@ -4820,7 +4929,37 @@
         <w:spacing w:after="0"/>
       </w:pPr>
       <w:r>
-        <w:t>The selected solution is to use CouchDB as the principal database for the census system. CouchDB will provide the following features:</w:t>
+        <w:t xml:space="preserve">The selected solution is to use </w:t>
+      </w:r>
+      <w:r>
+        <w:rPr>
+          <w:rFonts w:ascii="Calibri" w:eastAsia="Calibri" w:hAnsi="Calibri" w:cs="Calibri"/>
+        </w:rPr>
+        <w:t>MongoDB</w:t>
+      </w:r>
+      <w:r>
+        <w:rPr>
+          <w:rFonts w:ascii="Calibri" w:eastAsia="Calibri" w:hAnsi="Calibri" w:cs="Calibri"/>
+        </w:rPr>
+        <w:t xml:space="preserve"> </w:t>
+      </w:r>
+      <w:r>
+        <w:t xml:space="preserve">as the principal database for the census system. </w:t>
+      </w:r>
+      <w:r>
+        <w:rPr>
+          <w:rFonts w:ascii="Calibri" w:eastAsia="Calibri" w:hAnsi="Calibri" w:cs="Calibri"/>
+        </w:rPr>
+        <w:t>MongoDB</w:t>
+      </w:r>
+      <w:r>
+        <w:rPr>
+          <w:rFonts w:ascii="Calibri" w:eastAsia="Calibri" w:hAnsi="Calibri" w:cs="Calibri"/>
+        </w:rPr>
+        <w:t xml:space="preserve"> </w:t>
+      </w:r>
+      <w:r>
+        <w:t>will provide the following features:</w:t>
       </w:r>
     </w:p>
     <w:p>
@@ -4840,7 +4979,16 @@
         <w:t>Document-Oriented Storage:</w:t>
       </w:r>
       <w:r>
-        <w:t xml:space="preserve"> CouchDB's document-oriented NoSQL architecture allows for flexible storage of census data without a predefined schema.</w:t>
+        <w:t xml:space="preserve"> </w:t>
+      </w:r>
+      <w:r>
+        <w:rPr>
+          <w:rFonts w:ascii="Calibri" w:eastAsia="Calibri" w:hAnsi="Calibri" w:cs="Calibri"/>
+        </w:rPr>
+        <w:t>MongoDB</w:t>
+      </w:r>
+      <w:r>
+        <w:t>'s document-oriented NoSQL architecture allows for flexible storage of census data without a predefined schema.</w:t>
       </w:r>
     </w:p>
     <w:p>
@@ -4857,10 +5005,36 @@
           <w:b/>
           <w:bCs/>
         </w:rPr>
+        <w:lastRenderedPageBreak/>
         <w:t>Scalability:</w:t>
       </w:r>
       <w:r>
-        <w:t xml:space="preserve"> CouchDB supports horizontal scalability, allowing the system to handle an increasing volume of census data.</w:t>
+        <w:t xml:space="preserve"> </w:t>
+      </w:r>
+      <w:r>
+        <w:rPr>
+          <w:rFonts w:ascii="Calibri" w:eastAsia="Calibri" w:hAnsi="Calibri" w:cs="Calibri"/>
+        </w:rPr>
+        <w:t>MongoDB</w:t>
+      </w:r>
+      <w:r>
+        <w:rPr>
+          <w:rFonts w:ascii="Calibri" w:eastAsia="Calibri" w:hAnsi="Calibri" w:cs="Calibri"/>
+        </w:rPr>
+        <w:t xml:space="preserve"> </w:t>
+      </w:r>
+      <w:r>
+        <w:t>supports horizontal scalability, allowing the system to handle an increasing volume of census data.</w:t>
+      </w:r>
+    </w:p>
+    <w:p>
+      <w:r>
+        <w:rPr>
+          <w:rFonts w:ascii="Calibri" w:eastAsia="Calibri" w:hAnsi="Calibri" w:cs="Calibri"/>
+          <w:b/>
+          <w:bCs/>
+        </w:rPr>
+        <w:t>4.2. Solutions Comparative Analysis</w:t>
       </w:r>
     </w:p>
     <w:p>
@@ -4877,21 +5051,39 @@
           <w:b/>
           <w:bCs/>
         </w:rPr>
-        <w:lastRenderedPageBreak/>
-        <w:t>Replication:</w:t>
-      </w:r>
-      <w:r>
-        <w:t xml:space="preserve"> CouchDB's built-in replication features ensure data consistency and availability across distributed nodes, supporting the census system's reliability.</w:t>
-      </w:r>
-    </w:p>
-    <w:p>
-      <w:r>
-        <w:rPr>
-          <w:rFonts w:ascii="Calibri" w:eastAsia="Calibri" w:hAnsi="Calibri" w:cs="Calibri"/>
-          <w:b/>
-          <w:bCs/>
-        </w:rPr>
-        <w:t>4.2. Solutions Comparative Analysis</w:t>
+        <w:t>Alternative Databases:</w:t>
+      </w:r>
+      <w:r>
+        <w:t xml:space="preserve"> Consider other database solutions (e.g., </w:t>
+      </w:r>
+      <w:r>
+        <w:t>Couch</w:t>
+      </w:r>
+      <w:r>
+        <w:t xml:space="preserve">DB, PostgreSQL) for storing census data. </w:t>
+      </w:r>
+      <w:r>
+        <w:rPr>
+          <w:rFonts w:ascii="Calibri" w:eastAsia="Calibri" w:hAnsi="Calibri" w:cs="Calibri"/>
+        </w:rPr>
+        <w:t>MongoDB</w:t>
+      </w:r>
+      <w:r>
+        <w:rPr>
+          <w:rFonts w:ascii="Calibri" w:eastAsia="Calibri" w:hAnsi="Calibri" w:cs="Calibri"/>
+        </w:rPr>
+        <w:t xml:space="preserve"> </w:t>
+      </w:r>
+      <w:proofErr w:type="gramStart"/>
+      <w:r>
+        <w:t>is</w:t>
+      </w:r>
+      <w:proofErr w:type="gramEnd"/>
+      <w:r>
+        <w:t xml:space="preserve"> chosen for its document-oriented </w:t>
+      </w:r>
+      <w:r>
+        <w:t>and ow cost.</w:t>
       </w:r>
     </w:p>
     <w:p>
@@ -4908,30 +5100,19 @@
           <w:b/>
           <w:bCs/>
         </w:rPr>
-        <w:t>Alternative Databases:</w:t>
-      </w:r>
-      <w:r>
-        <w:t xml:space="preserve"> Consider other database solutions (e.g., MongoDB, PostgreSQL) for storing census data. CouchDB is chosen for its document-oriented nature and seamless replication features.</w:t>
-      </w:r>
-    </w:p>
-    <w:p>
-      <w:pPr>
-        <w:pStyle w:val="ListParagraph"/>
-        <w:numPr>
-          <w:ilvl w:val="0"/>
-          <w:numId w:val="15"/>
-        </w:numPr>
-        <w:spacing w:after="0"/>
-      </w:pPr>
-      <w:r>
-        <w:rPr>
-          <w:b/>
-          <w:bCs/>
-        </w:rPr>
         <w:t>Relational Databases:</w:t>
       </w:r>
       <w:r>
-        <w:t xml:space="preserve"> Evaluate the use of relational databases for structured data. However, CouchDB's flexibility is advantageous for accommodating the dynamic nature of census data.</w:t>
+        <w:t xml:space="preserve"> Evaluate the use of relational databases for structured data. However, </w:t>
+      </w:r>
+      <w:r>
+        <w:rPr>
+          <w:rFonts w:ascii="Calibri" w:eastAsia="Calibri" w:hAnsi="Calibri" w:cs="Calibri"/>
+        </w:rPr>
+        <w:t>MongoDB</w:t>
+      </w:r>
+      <w:r>
+        <w:t>'s flexibility is advantageous for accommodating the dynamic nature of census data.</w:t>
       </w:r>
     </w:p>
     <w:p>
@@ -4976,7 +5157,19 @@
         <w:rPr>
           <w:rFonts w:ascii="Calibri" w:eastAsia="Calibri" w:hAnsi="Calibri" w:cs="Calibri"/>
         </w:rPr>
-        <w:t xml:space="preserve"> CouchDB's document-oriented approach allows for flexible and dynamic storage of census data without the need for a rigid schema.</w:t>
+        <w:t xml:space="preserve"> </w:t>
+      </w:r>
+      <w:r>
+        <w:rPr>
+          <w:rFonts w:ascii="Calibri" w:eastAsia="Calibri" w:hAnsi="Calibri" w:cs="Calibri"/>
+        </w:rPr>
+        <w:t>MongoDB</w:t>
+      </w:r>
+      <w:r>
+        <w:rPr>
+          <w:rFonts w:ascii="Calibri" w:eastAsia="Calibri" w:hAnsi="Calibri" w:cs="Calibri"/>
+        </w:rPr>
+        <w:t>'s document-oriented approach allows for flexible and dynamic storage of census data without the need for a rigid schema.</w:t>
       </w:r>
     </w:p>
     <w:p>
@@ -5003,7 +5196,19 @@
         <w:rPr>
           <w:rFonts w:ascii="Calibri" w:eastAsia="Calibri" w:hAnsi="Calibri" w:cs="Calibri"/>
         </w:rPr>
-        <w:t xml:space="preserve"> CouchDB's scalability features align with the system's requirements to handle a potentially large volume of census data.</w:t>
+        <w:t xml:space="preserve"> </w:t>
+      </w:r>
+      <w:r>
+        <w:rPr>
+          <w:rFonts w:ascii="Calibri" w:eastAsia="Calibri" w:hAnsi="Calibri" w:cs="Calibri"/>
+        </w:rPr>
+        <w:t>Mongo</w:t>
+      </w:r>
+      <w:r>
+        <w:rPr>
+          <w:rFonts w:ascii="Calibri" w:eastAsia="Calibri" w:hAnsi="Calibri" w:cs="Calibri"/>
+        </w:rPr>
+        <w:t>DB's scalability features align with the system's requirements to handle a potentially large volume of census data.</w:t>
       </w:r>
     </w:p>
     <w:p>
@@ -5030,7 +5235,19 @@
         <w:rPr>
           <w:rFonts w:ascii="Calibri" w:eastAsia="Calibri" w:hAnsi="Calibri" w:cs="Calibri"/>
         </w:rPr>
-        <w:t xml:space="preserve"> CouchDB's built-in replication capabilities ensure data consistency and availability, supporting distributed and fault-tolerant architecture.</w:t>
+        <w:t xml:space="preserve"> </w:t>
+      </w:r>
+      <w:r>
+        <w:rPr>
+          <w:rFonts w:ascii="Calibri" w:eastAsia="Calibri" w:hAnsi="Calibri" w:cs="Calibri"/>
+        </w:rPr>
+        <w:t>Mongo</w:t>
+      </w:r>
+      <w:r>
+        <w:rPr>
+          <w:rFonts w:ascii="Calibri" w:eastAsia="Calibri" w:hAnsi="Calibri" w:cs="Calibri"/>
+        </w:rPr>
+        <w:t>DB's built-in replication capabilities ensure data consistency and availability, supporting distributed and fault-tolerant architecture.</w:t>
       </w:r>
     </w:p>
     <w:p>
@@ -5057,15 +5274,60 @@
         <w:rPr>
           <w:rFonts w:ascii="Calibri" w:eastAsia="Calibri" w:hAnsi="Calibri" w:cs="Calibri"/>
         </w:rPr>
-        <w:t xml:space="preserve"> CouchDB is an open-source database, aligning with budget constraints.</w:t>
-      </w:r>
-    </w:p>
-    <w:p>
-      <w:r>
-        <w:rPr>
-          <w:rFonts w:ascii="Calibri" w:eastAsia="Calibri" w:hAnsi="Calibri" w:cs="Calibri"/>
-        </w:rPr>
-        <w:t>This decision addresses the need for a scalable, flexible, and cost-effective database solution for storing and managing census data. CouchDB's features make it well-suited for the dynamic and distributed nature of the census system.</w:t>
+        <w:t xml:space="preserve"> </w:t>
+      </w:r>
+      <w:r>
+        <w:rPr>
+          <w:rFonts w:ascii="Calibri" w:eastAsia="Calibri" w:hAnsi="Calibri" w:cs="Calibri"/>
+        </w:rPr>
+        <w:t>MongoDB</w:t>
+      </w:r>
+      <w:r>
+        <w:rPr>
+          <w:rFonts w:ascii="Calibri" w:eastAsia="Calibri" w:hAnsi="Calibri" w:cs="Calibri"/>
+        </w:rPr>
+        <w:t xml:space="preserve"> </w:t>
+      </w:r>
+      <w:r>
+        <w:rPr>
+          <w:rFonts w:ascii="Calibri" w:eastAsia="Calibri" w:hAnsi="Calibri" w:cs="Calibri"/>
+        </w:rPr>
+        <w:t xml:space="preserve">is </w:t>
+      </w:r>
+      <w:r>
+        <w:rPr>
+          <w:rFonts w:ascii="Calibri" w:eastAsia="Calibri" w:hAnsi="Calibri" w:cs="Calibri"/>
+        </w:rPr>
+        <w:t xml:space="preserve">a </w:t>
+      </w:r>
+      <w:r>
+        <w:t>Server-Side Public License</w:t>
+      </w:r>
+      <w:r>
+        <w:rPr>
+          <w:rFonts w:ascii="Calibri" w:eastAsia="Calibri" w:hAnsi="Calibri" w:cs="Calibri"/>
+        </w:rPr>
+        <w:t xml:space="preserve"> database, aligning with budget constraints.</w:t>
+      </w:r>
+    </w:p>
+    <w:p>
+      <w:r>
+        <w:rPr>
+          <w:rFonts w:ascii="Calibri" w:eastAsia="Calibri" w:hAnsi="Calibri" w:cs="Calibri"/>
+        </w:rPr>
+        <w:t xml:space="preserve">This decision addresses the need for a scalable, flexible, and cost-effective database solution for storing and managing census data. </w:t>
+      </w:r>
+      <w:r>
+        <w:rPr>
+          <w:rFonts w:ascii="Calibri" w:eastAsia="Calibri" w:hAnsi="Calibri" w:cs="Calibri"/>
+        </w:rPr>
+        <w:t>MongoDB</w:t>
+      </w:r>
+      <w:r>
+        <w:rPr>
+          <w:rFonts w:ascii="Calibri" w:eastAsia="Calibri" w:hAnsi="Calibri" w:cs="Calibri"/>
+        </w:rPr>
+        <w:t>'s features make it well-suited for the dynamic and distributed nature of the census system.</w:t>
       </w:r>
     </w:p>
     <w:p>
@@ -6867,6 +7129,13 @@
       </w:r>
     </w:p>
   </w:endnote>
+  <w:endnote w:type="continuationNotice" w:id="1">
+    <w:p>
+      <w:pPr>
+        <w:spacing w:after="0" w:line="240" w:lineRule="auto"/>
+      </w:pPr>
+    </w:p>
+  </w:endnote>
 </w:endnotes>
 </file>
 
@@ -6890,6 +7159,13 @@
       <w:r>
         <w:continuationSeparator/>
       </w:r>
+    </w:p>
+  </w:footnote>
+  <w:footnote w:type="continuationNotice" w:id="1">
+    <w:p>
+      <w:pPr>
+        <w:spacing w:after="0" w:line="240" w:lineRule="auto"/>
+      </w:pPr>
     </w:p>
   </w:footnote>
 </w:footnotes>
@@ -6898,13 +7174,13 @@
 <file path=word/intelligence2.xml><?xml version="1.0" encoding="utf-8"?>
 <int2:intelligence xmlns:int2="http://schemas.microsoft.com/office/intelligence/2020/intelligence" xmlns:oel="http://schemas.microsoft.com/office/2019/extlst">
   <int2:observations>
+    <int2:textHash int2:hashCode="XTKy0gq2qwkDxC" int2:id="Exg60gCM">
+      <int2:state int2:value="Rejected" int2:type="AugLoop_Text_Critique"/>
+    </int2:textHash>
     <int2:textHash int2:hashCode="4CYGwyJwHgjD7A" int2:id="OGzmMkjR">
       <int2:state int2:value="Rejected" int2:type="AugLoop_Text_Critique"/>
     </int2:textHash>
     <int2:textHash int2:hashCode="gM5M8R6sIWboM/" int2:id="rR8FHCMi">
-      <int2:state int2:value="Rejected" int2:type="AugLoop_Text_Critique"/>
-    </int2:textHash>
-    <int2:textHash int2:hashCode="XTKy0gq2qwkDxC" int2:id="Exg60gCM">
       <int2:state int2:value="Rejected" int2:type="AugLoop_Text_Critique"/>
     </int2:textHash>
     <int2:bookmark int2:bookmarkName="_Int_cWGahSwz" int2:invalidationBookmarkName="" int2:hashCode="39Ts2FBxP6U5u4" int2:id="EkV3ZVfZ">
